--- a/Spark-Installation/Spark-Window/Spark-Window-Installation.docx
+++ b/Spark-Installation/Spark-Window/Spark-Window-Installation.docx
@@ -388,10 +388,43 @@
     </w:p>
     <w:p>
       <w:pPr>
+        <w:spacing w:after="160" w:line="278" w:lineRule="auto"/>
+        <w:ind w:firstLine="0"/>
+        <w:jc w:val="left"/>
+        <w:rPr>
+          <w:rFonts w:eastAsiaTheme="majorEastAsia" w:cstheme="majorBidi"/>
+          <w:b/>
+          <w:color w:val="000000" w:themeColor="text1"/>
+          <w:sz w:val="32"/>
+          <w:szCs w:val="26"/>
+        </w:rPr>
+      </w:pPr>
+      <w:r>
+        <w:br w:type="page"/>
+      </w:r>
+    </w:p>
+    <w:p>
+      <w:pPr>
         <w:pStyle w:val="Heading2"/>
-      </w:pPr>
-      <w:r>
+        <w:rPr>
+          <w:lang w:val="en-US"/>
+        </w:rPr>
+      </w:pPr>
+      <w:r>
+        <w:lastRenderedPageBreak/>
         <w:t>2.2 Setup Spark</w:t>
+      </w:r>
+      <w:r>
+        <w:rPr>
+          <w:lang w:val="en-US"/>
+        </w:rPr>
+        <w:t xml:space="preserve"> </w:t>
+      </w:r>
+      <w:r>
+        <w:rPr>
+          <w:lang w:val="en-US"/>
+        </w:rPr>
+        <w:t>in Window</w:t>
       </w:r>
     </w:p>
     <w:p>
@@ -456,6 +489,9 @@
     <w:p>
       <w:pPr>
         <w:jc w:val="center"/>
+        <w:rPr>
+          <w:lang w:val="en-US"/>
+        </w:rPr>
       </w:pPr>
       <w:r>
         <w:rPr>
@@ -500,10 +536,17 @@
     </w:p>
     <w:p>
       <w:pPr>
+        <w:ind w:firstLine="0"/>
+        <w:rPr>
+          <w:lang w:val="en-US"/>
+        </w:rPr>
+      </w:pPr>
+    </w:p>
+    <w:p>
+      <w:pPr>
         <w:pStyle w:val="Heading1"/>
       </w:pPr>
       <w:r>
-        <w:lastRenderedPageBreak/>
         <w:t>3. Testing</w:t>
       </w:r>
       <w:r>
@@ -616,10 +659,37 @@
     </w:p>
     <w:p>
       <w:pPr>
+        <w:spacing w:after="160" w:line="278" w:lineRule="auto"/>
+        <w:ind w:firstLine="0"/>
+        <w:jc w:val="left"/>
+        <w:rPr>
+          <w:rFonts w:eastAsiaTheme="majorEastAsia" w:cstheme="majorBidi"/>
+          <w:b/>
+          <w:color w:val="000000" w:themeColor="text1"/>
+          <w:sz w:val="36"/>
+          <w:szCs w:val="32"/>
+        </w:rPr>
+      </w:pPr>
+      <w:r>
+        <w:br w:type="page"/>
+      </w:r>
+    </w:p>
+    <w:p>
+      <w:pPr>
         <w:pStyle w:val="Heading1"/>
       </w:pPr>
       <w:r>
-        <w:t xml:space="preserve">4. </w:t>
+        <w:lastRenderedPageBreak/>
+        <w:t>4.</w:t>
+      </w:r>
+      <w:r>
+        <w:rPr>
+          <w:lang w:val="en-US"/>
+        </w:rPr>
+        <w:t xml:space="preserve"> Setup</w:t>
+      </w:r>
+      <w:r>
+        <w:t xml:space="preserve"> </w:t>
       </w:r>
       <w:r>
         <w:rPr>
@@ -1144,14 +1214,13 @@
       <w:r>
         <w:rPr>
           <w:rFonts w:eastAsiaTheme="minorEastAsia"/>
-          <w:noProof/>
-          <w:lang w:eastAsia="ko-KR"/>
+          <w:lang w:val="en-US" w:eastAsia="ko-KR"/>
         </w:rPr>
         <w:drawing>
-          <wp:inline distT="0" distB="0" distL="0" distR="0" wp14:anchorId="706EA0C7" wp14:editId="177034D8">
-            <wp:extent cx="2756848" cy="982321"/>
-            <wp:effectExtent l="0" t="0" r="5715" b="8890"/>
-            <wp:docPr id="830327270" name="Picture 1" descr="A screenshot of a computer screen&#10;&#10;Description automatically generated"/>
+          <wp:inline distT="0" distB="0" distL="0" distR="0" wp14:anchorId="3BF06F3D" wp14:editId="40771FC2">
+            <wp:extent cx="2907030" cy="1107169"/>
+            <wp:effectExtent l="0" t="0" r="7620" b="0"/>
+            <wp:docPr id="130077655" name="Picture 1" descr="A screenshot of a computer screen&#10;&#10;Description automatically generated"/>
             <wp:cNvGraphicFramePr>
               <a:graphicFrameLocks xmlns:a="http://schemas.openxmlformats.org/drawingml/2006/main" noChangeAspect="1"/>
             </wp:cNvGraphicFramePr>
@@ -1159,7 +1228,7 @@
               <a:graphicData uri="http://schemas.openxmlformats.org/drawingml/2006/picture">
                 <pic:pic xmlns:pic="http://schemas.openxmlformats.org/drawingml/2006/picture">
                   <pic:nvPicPr>
-                    <pic:cNvPr id="830327270" name="Picture 1" descr="A screenshot of a computer screen&#10;&#10;Description automatically generated"/>
+                    <pic:cNvPr id="130077655" name="Picture 1" descr="A screenshot of a computer screen&#10;&#10;Description automatically generated"/>
                     <pic:cNvPicPr/>
                   </pic:nvPicPr>
                   <pic:blipFill>
@@ -1171,7 +1240,7 @@
                   <pic:spPr>
                     <a:xfrm>
                       <a:off x="0" y="0"/>
-                      <a:ext cx="2782883" cy="991598"/>
+                      <a:ext cx="2913336" cy="1109571"/>
                     </a:xfrm>
                     <a:prstGeom prst="rect">
                       <a:avLst/>
@@ -1192,48 +1261,6 @@
           <w:lang w:val="en-US" w:eastAsia="ko-KR"/>
         </w:rPr>
       </w:pPr>
-      <w:r>
-        <w:rPr>
-          <w:rFonts w:eastAsiaTheme="minorEastAsia"/>
-          <w:noProof/>
-          <w:lang w:val="en-US" w:eastAsia="ko-KR"/>
-        </w:rPr>
-        <w:drawing>
-          <wp:inline distT="0" distB="0" distL="0" distR="0" wp14:anchorId="6EB4D584" wp14:editId="11CC9688">
-            <wp:extent cx="2497541" cy="1000923"/>
-            <wp:effectExtent l="0" t="0" r="0" b="8890"/>
-            <wp:docPr id="2083067210" name="Picture 1" descr="A screenshot of a computer&#10;&#10;Description automatically generated"/>
-            <wp:cNvGraphicFramePr>
-              <a:graphicFrameLocks xmlns:a="http://schemas.openxmlformats.org/drawingml/2006/main" noChangeAspect="1"/>
-            </wp:cNvGraphicFramePr>
-            <a:graphic xmlns:a="http://schemas.openxmlformats.org/drawingml/2006/main">
-              <a:graphicData uri="http://schemas.openxmlformats.org/drawingml/2006/picture">
-                <pic:pic xmlns:pic="http://schemas.openxmlformats.org/drawingml/2006/picture">
-                  <pic:nvPicPr>
-                    <pic:cNvPr id="2083067210" name="Picture 1" descr="A screenshot of a computer&#10;&#10;Description automatically generated"/>
-                    <pic:cNvPicPr/>
-                  </pic:nvPicPr>
-                  <pic:blipFill>
-                    <a:blip r:embed="rId23"/>
-                    <a:stretch>
-                      <a:fillRect/>
-                    </a:stretch>
-                  </pic:blipFill>
-                  <pic:spPr>
-                    <a:xfrm>
-                      <a:off x="0" y="0"/>
-                      <a:ext cx="2513985" cy="1007513"/>
-                    </a:xfrm>
-                    <a:prstGeom prst="rect">
-                      <a:avLst/>
-                    </a:prstGeom>
-                  </pic:spPr>
-                </pic:pic>
-              </a:graphicData>
-            </a:graphic>
-          </wp:inline>
-        </w:drawing>
-      </w:r>
     </w:p>
     <w:p>
       <w:pPr>
@@ -1356,7 +1383,7 @@
                     </pic:cNvPicPr>
                   </pic:nvPicPr>
                   <pic:blipFill>
-                    <a:blip r:embed="rId24">
+                    <a:blip r:embed="rId23">
                       <a:extLst>
                         <a:ext uri="{28A0092B-C50C-407E-A947-70E740481C1C}">
                           <a14:useLocalDpi xmlns:a14="http://schemas.microsoft.com/office/drawing/2010/main" val="0"/>
@@ -1461,7 +1488,7 @@
                     <pic:cNvPicPr/>
                   </pic:nvPicPr>
                   <pic:blipFill>
-                    <a:blip r:embed="rId25"/>
+                    <a:blip r:embed="rId24"/>
                     <a:stretch>
                       <a:fillRect/>
                     </a:stretch>
@@ -1527,7 +1554,7 @@
                     <pic:cNvPicPr/>
                   </pic:nvPicPr>
                   <pic:blipFill>
-                    <a:blip r:embed="rId26"/>
+                    <a:blip r:embed="rId25"/>
                     <a:stretch>
                       <a:fillRect/>
                     </a:stretch>
@@ -1593,7 +1620,7 @@
                     <pic:cNvPicPr/>
                   </pic:nvPicPr>
                   <pic:blipFill>
-                    <a:blip r:embed="rId27"/>
+                    <a:blip r:embed="rId26"/>
                     <a:stretch>
                       <a:fillRect/>
                     </a:stretch>
@@ -1659,7 +1686,7 @@
                     <pic:cNvPicPr/>
                   </pic:nvPicPr>
                   <pic:blipFill>
-                    <a:blip r:embed="rId28"/>
+                    <a:blip r:embed="rId27"/>
                     <a:stretch>
                       <a:fillRect/>
                     </a:stretch>
@@ -1701,7 +1728,7 @@
                     <pic:cNvPicPr/>
                   </pic:nvPicPr>
                   <pic:blipFill>
-                    <a:blip r:embed="rId29"/>
+                    <a:blip r:embed="rId28"/>
                     <a:stretch>
                       <a:fillRect/>
                     </a:stretch>
@@ -1789,9 +1816,9 @@
           <w:lang w:eastAsia="ko-KR"/>
         </w:rPr>
         <w:drawing>
-          <wp:inline distT="0" distB="0" distL="0" distR="0" wp14:anchorId="15097A84" wp14:editId="602A4DCC">
-            <wp:extent cx="3429000" cy="1387992"/>
-            <wp:effectExtent l="0" t="0" r="0" b="3175"/>
+          <wp:inline distT="0" distB="0" distL="0" distR="0" wp14:anchorId="15097A84" wp14:editId="1821E62F">
+            <wp:extent cx="2788920" cy="1128900"/>
+            <wp:effectExtent l="0" t="0" r="0" b="0"/>
             <wp:docPr id="935348588" name="Picture 1" descr="A screenshot of a computer program&#10;&#10;Description automatically generated"/>
             <wp:cNvGraphicFramePr>
               <a:graphicFrameLocks xmlns:a="http://schemas.openxmlformats.org/drawingml/2006/main" noChangeAspect="1"/>
@@ -1804,7 +1831,7 @@
                     <pic:cNvPicPr/>
                   </pic:nvPicPr>
                   <pic:blipFill>
-                    <a:blip r:embed="rId30"/>
+                    <a:blip r:embed="rId29"/>
                     <a:stretch>
                       <a:fillRect/>
                     </a:stretch>
@@ -1812,7 +1839,7 @@
                   <pic:spPr>
                     <a:xfrm>
                       <a:off x="0" y="0"/>
-                      <a:ext cx="3447807" cy="1395605"/>
+                      <a:ext cx="2809716" cy="1137318"/>
                     </a:xfrm>
                     <a:prstGeom prst="rect">
                       <a:avLst/>
@@ -1853,9 +1880,9 @@
           <w:lang w:val="en-US" w:eastAsia="ko-KR"/>
         </w:rPr>
         <w:drawing>
-          <wp:inline distT="0" distB="0" distL="0" distR="0" wp14:anchorId="41DA4091" wp14:editId="344498CC">
-            <wp:extent cx="3378816" cy="1480025"/>
-            <wp:effectExtent l="0" t="0" r="0" b="6350"/>
+          <wp:inline distT="0" distB="0" distL="0" distR="0" wp14:anchorId="41DA4091" wp14:editId="413A1263">
+            <wp:extent cx="2785110" cy="1219963"/>
+            <wp:effectExtent l="0" t="0" r="0" b="0"/>
             <wp:docPr id="1006164365" name="Picture 1" descr="A computer screen shot of a program&#10;&#10;Description automatically generated"/>
             <wp:cNvGraphicFramePr>
               <a:graphicFrameLocks xmlns:a="http://schemas.openxmlformats.org/drawingml/2006/main" noChangeAspect="1"/>
@@ -1868,7 +1895,7 @@
                     <pic:cNvPicPr/>
                   </pic:nvPicPr>
                   <pic:blipFill>
-                    <a:blip r:embed="rId31"/>
+                    <a:blip r:embed="rId30"/>
                     <a:stretch>
                       <a:fillRect/>
                     </a:stretch>
@@ -1876,7 +1903,7 @@
                   <pic:spPr>
                     <a:xfrm>
                       <a:off x="0" y="0"/>
-                      <a:ext cx="3394859" cy="1487052"/>
+                      <a:ext cx="2806675" cy="1229409"/>
                     </a:xfrm>
                     <a:prstGeom prst="rect">
                       <a:avLst/>
@@ -1889,6 +1916,711 @@
         </w:drawing>
       </w:r>
     </w:p>
+    <w:p>
+      <w:pPr>
+        <w:pStyle w:val="Heading2"/>
+        <w:rPr>
+          <w:lang w:val="en-US" w:eastAsia="ko-KR"/>
+        </w:rPr>
+      </w:pPr>
+      <w:r>
+        <w:rPr>
+          <w:lang w:val="en-US" w:eastAsia="ko-KR"/>
+        </w:rPr>
+        <w:t>4.5 Setup Environment</w:t>
+      </w:r>
+    </w:p>
+    <w:p>
+      <w:pPr>
+        <w:pStyle w:val="Heading3"/>
+      </w:pPr>
+      <w:r>
+        <w:t>4</w:t>
+      </w:r>
+      <w:r>
+        <w:t>.</w:t>
+      </w:r>
+      <w:r>
+        <w:t>5</w:t>
+      </w:r>
+      <w:r>
+        <w:t>.</w:t>
+      </w:r>
+      <w:r>
+        <w:t>1</w:t>
+      </w:r>
+      <w:r>
+        <w:t xml:space="preserve"> </w:t>
+      </w:r>
+      <w:r>
+        <w:t>spark-</w:t>
+      </w:r>
+      <w:proofErr w:type="spellStart"/>
+      <w:r>
+        <w:t>defaults.conf</w:t>
+      </w:r>
+      <w:proofErr w:type="spellEnd"/>
+      <w:r>
+        <w:t xml:space="preserve"> (In Master and Slave)</w:t>
+      </w:r>
+    </w:p>
+    <w:p>
+      <w:pPr>
+        <w:rPr>
+          <w:lang w:val="en-US" w:eastAsia="ko-KR"/>
+        </w:rPr>
+      </w:pPr>
+      <w:r>
+        <w:rPr>
+          <w:lang w:val="en-US" w:eastAsia="ko-KR"/>
+        </w:rPr>
+        <w:t xml:space="preserve">Create file </w:t>
+      </w:r>
+      <w:r>
+        <w:rPr>
+          <w:lang w:val="en-US" w:eastAsia="ko-KR"/>
+        </w:rPr>
+        <w:t>spark-</w:t>
+      </w:r>
+      <w:proofErr w:type="spellStart"/>
+      <w:r>
+        <w:rPr>
+          <w:lang w:val="en-US" w:eastAsia="ko-KR"/>
+        </w:rPr>
+        <w:t>defaults.conf</w:t>
+      </w:r>
+      <w:proofErr w:type="spellEnd"/>
+      <w:r>
+        <w:rPr>
+          <w:lang w:val="en-US" w:eastAsia="ko-KR"/>
+        </w:rPr>
+        <w:t xml:space="preserve"> in %SPARK_HOME%\conf</w:t>
+      </w:r>
+    </w:p>
+    <w:tbl>
+      <w:tblPr>
+        <w:tblStyle w:val="TableGrid"/>
+        <w:tblW w:w="0" w:type="auto"/>
+        <w:tblLook w:val="04A0" w:firstRow="1" w:lastRow="0" w:firstColumn="1" w:lastColumn="0" w:noHBand="0" w:noVBand="1"/>
+      </w:tblPr>
+      <w:tblGrid>
+        <w:gridCol w:w="9111"/>
+      </w:tblGrid>
+      <w:tr>
+        <w:tc>
+          <w:tcPr>
+            <w:tcW w:w="9111" w:type="dxa"/>
+          </w:tcPr>
+          <w:p>
+            <w:pPr>
+              <w:pStyle w:val="Script"/>
+            </w:pPr>
+            <w:proofErr w:type="spellStart"/>
+            <w:proofErr w:type="gramStart"/>
+            <w:r>
+              <w:t>spark.master</w:t>
+            </w:r>
+            <w:proofErr w:type="spellEnd"/>
+            <w:proofErr w:type="gramEnd"/>
+            <w:r>
+              <w:t xml:space="preserve">                     spark://192.168.1.131:7077</w:t>
+            </w:r>
+          </w:p>
+          <w:p>
+            <w:pPr>
+              <w:pStyle w:val="Script"/>
+            </w:pPr>
+            <w:proofErr w:type="spellStart"/>
+            <w:proofErr w:type="gramStart"/>
+            <w:r>
+              <w:t>spark.eventLog.enabled</w:t>
+            </w:r>
+            <w:proofErr w:type="spellEnd"/>
+            <w:proofErr w:type="gramEnd"/>
+            <w:r>
+              <w:t xml:space="preserve">           true</w:t>
+            </w:r>
+          </w:p>
+          <w:p>
+            <w:pPr>
+              <w:pStyle w:val="Script"/>
+            </w:pPr>
+            <w:proofErr w:type="spellStart"/>
+            <w:r>
+              <w:t>spark.eventLog.dir</w:t>
+            </w:r>
+            <w:proofErr w:type="spellEnd"/>
+            <w:r>
+              <w:t xml:space="preserve">               file:///c:/tmp/spark-events</w:t>
+            </w:r>
+          </w:p>
+          <w:p>
+            <w:pPr>
+              <w:pStyle w:val="Script"/>
+            </w:pPr>
+            <w:proofErr w:type="spellStart"/>
+            <w:proofErr w:type="gramStart"/>
+            <w:r>
+              <w:t>spark.history</w:t>
+            </w:r>
+            <w:proofErr w:type="gramEnd"/>
+            <w:r>
+              <w:t>.fs.logDirectory</w:t>
+            </w:r>
+            <w:proofErr w:type="spellEnd"/>
+            <w:r>
+              <w:t xml:space="preserve">    file:///c:/tmp/spark-events</w:t>
+            </w:r>
+          </w:p>
+          <w:p>
+            <w:pPr>
+              <w:pStyle w:val="Script"/>
+            </w:pPr>
+            <w:proofErr w:type="spellStart"/>
+            <w:proofErr w:type="gramStart"/>
+            <w:r>
+              <w:t>spark.serializer</w:t>
+            </w:r>
+            <w:proofErr w:type="spellEnd"/>
+            <w:proofErr w:type="gramEnd"/>
+            <w:r>
+              <w:t xml:space="preserve">                 </w:t>
+            </w:r>
+            <w:proofErr w:type="spellStart"/>
+            <w:r>
+              <w:t>org.apache.spark.serializer.KryoSerializer</w:t>
+            </w:r>
+            <w:proofErr w:type="spellEnd"/>
+          </w:p>
+        </w:tc>
+      </w:tr>
+    </w:tbl>
+    <w:p>
+      <w:pPr>
+        <w:rPr>
+          <w:lang w:val="en-US" w:eastAsia="ko-KR"/>
+        </w:rPr>
+      </w:pPr>
+    </w:p>
+    <w:p>
+      <w:pPr>
+        <w:pStyle w:val="Heading3"/>
+      </w:pPr>
+      <w:r>
+        <w:t>4.5.</w:t>
+      </w:r>
+      <w:r>
+        <w:t>2</w:t>
+      </w:r>
+      <w:r>
+        <w:t xml:space="preserve"> </w:t>
+      </w:r>
+      <w:r>
+        <w:t>spark-env.cmd</w:t>
+      </w:r>
+      <w:r>
+        <w:t xml:space="preserve"> (In Master)</w:t>
+      </w:r>
+    </w:p>
+    <w:p>
+      <w:pPr>
+        <w:rPr>
+          <w:lang w:val="en-US" w:eastAsia="ko-KR"/>
+        </w:rPr>
+      </w:pPr>
+      <w:r>
+        <w:rPr>
+          <w:lang w:val="en-US" w:eastAsia="ko-KR"/>
+        </w:rPr>
+        <w:t xml:space="preserve">Create file </w:t>
+      </w:r>
+      <w:r>
+        <w:rPr>
+          <w:lang w:val="en-US" w:eastAsia="ko-KR"/>
+        </w:rPr>
+        <w:t>spark-env.cmd</w:t>
+      </w:r>
+      <w:r>
+        <w:rPr>
+          <w:lang w:val="en-US" w:eastAsia="ko-KR"/>
+        </w:rPr>
+        <w:t xml:space="preserve"> in %SPARK_HOME%\conf</w:t>
+      </w:r>
+    </w:p>
+    <w:tbl>
+      <w:tblPr>
+        <w:tblStyle w:val="TableGrid"/>
+        <w:tblW w:w="0" w:type="auto"/>
+        <w:tblLook w:val="04A0" w:firstRow="1" w:lastRow="0" w:firstColumn="1" w:lastColumn="0" w:noHBand="0" w:noVBand="1"/>
+      </w:tblPr>
+      <w:tblGrid>
+        <w:gridCol w:w="9111"/>
+      </w:tblGrid>
+      <w:tr>
+        <w:tc>
+          <w:tcPr>
+            <w:tcW w:w="9111" w:type="dxa"/>
+          </w:tcPr>
+          <w:p>
+            <w:pPr>
+              <w:pStyle w:val="Script"/>
+            </w:pPr>
+            <w:r>
+              <w:t>set JAVA_HOME=W:\Java\jdk-1.8</w:t>
+            </w:r>
+          </w:p>
+          <w:p>
+            <w:pPr>
+              <w:pStyle w:val="Script"/>
+            </w:pPr>
+            <w:r>
+              <w:t>set SPARK_HOME=C:\Spark\spark-3.5.3-bin-hadoop3</w:t>
+            </w:r>
+          </w:p>
+          <w:p>
+            <w:pPr>
+              <w:pStyle w:val="Script"/>
+            </w:pPr>
+            <w:r>
+              <w:t>set HADOOP_HOME=C:\Hadoop\hadoop-3.3.6</w:t>
+            </w:r>
+          </w:p>
+          <w:p>
+            <w:pPr>
+              <w:pStyle w:val="Script"/>
+            </w:pPr>
+            <w:r>
+              <w:t>set SPARK_MASTER_HOST=192.168.1.131</w:t>
+            </w:r>
+          </w:p>
+          <w:p>
+            <w:pPr>
+              <w:pStyle w:val="Script"/>
+            </w:pPr>
+            <w:r>
+              <w:t>set SPARK_WORKER_CORES=8</w:t>
+            </w:r>
+          </w:p>
+          <w:p>
+            <w:pPr>
+              <w:pStyle w:val="Script"/>
+            </w:pPr>
+            <w:r>
+              <w:t>set SPARK_LOCAL_IP=192.168.1.131</w:t>
+            </w:r>
+          </w:p>
+          <w:p>
+            <w:pPr>
+              <w:pStyle w:val="Script"/>
+            </w:pPr>
+            <w:r>
+              <w:t>set PATH=%JAVA_HOME%\</w:t>
+            </w:r>
+            <w:proofErr w:type="gramStart"/>
+            <w:r>
+              <w:t>bin;%</w:t>
+            </w:r>
+            <w:proofErr w:type="gramEnd"/>
+            <w:r>
+              <w:t>SCALA_HOME%\bin;%SPARK_HOME%\bin;%HADOOP_HOME%\bin;%PATH%</w:t>
+            </w:r>
+          </w:p>
+          <w:p>
+            <w:pPr>
+              <w:pStyle w:val="Script"/>
+            </w:pPr>
+            <w:r>
+              <w:t>set PYSPARK_PYTHON=C:\Python\python.exe</w:t>
+            </w:r>
+          </w:p>
+          <w:p>
+            <w:pPr>
+              <w:pStyle w:val="Script"/>
+            </w:pPr>
+            <w:r>
+              <w:t>set PYSPARK_PYTHON=C:\Python\python.exe</w:t>
+            </w:r>
+          </w:p>
+          <w:p>
+            <w:pPr>
+              <w:pStyle w:val="Script"/>
+            </w:pPr>
+            <w:r>
+              <w:t>set PYSPARK_DRIVER_PYTHON=C:\Python\python.exe</w:t>
+            </w:r>
+          </w:p>
+        </w:tc>
+      </w:tr>
+    </w:tbl>
+    <w:p>
+      <w:pPr>
+        <w:pStyle w:val="Heading3"/>
+      </w:pPr>
+      <w:r>
+        <w:lastRenderedPageBreak/>
+        <w:t>4</w:t>
+      </w:r>
+      <w:r>
+        <w:t>.</w:t>
+      </w:r>
+      <w:r>
+        <w:t>5</w:t>
+      </w:r>
+      <w:r>
+        <w:t>.</w:t>
+      </w:r>
+      <w:r>
+        <w:t>3</w:t>
+      </w:r>
+      <w:r>
+        <w:t xml:space="preserve"> </w:t>
+      </w:r>
+      <w:r>
+        <w:t>spark-env.cmd</w:t>
+      </w:r>
+      <w:r>
+        <w:t xml:space="preserve"> (In Slave)</w:t>
+      </w:r>
+    </w:p>
+    <w:p>
+      <w:pPr>
+        <w:rPr>
+          <w:lang w:val="en-US" w:eastAsia="ko-KR"/>
+        </w:rPr>
+      </w:pPr>
+      <w:r>
+        <w:rPr>
+          <w:lang w:val="en-US" w:eastAsia="ko-KR"/>
+        </w:rPr>
+        <w:t xml:space="preserve">Create file </w:t>
+      </w:r>
+      <w:r>
+        <w:rPr>
+          <w:lang w:val="en-US" w:eastAsia="ko-KR"/>
+        </w:rPr>
+        <w:t>spark-env.cmd</w:t>
+      </w:r>
+      <w:r>
+        <w:rPr>
+          <w:lang w:val="en-US" w:eastAsia="ko-KR"/>
+        </w:rPr>
+        <w:t xml:space="preserve"> in %SPARK_HOME%\conf</w:t>
+      </w:r>
+    </w:p>
+    <w:tbl>
+      <w:tblPr>
+        <w:tblStyle w:val="TableGrid"/>
+        <w:tblW w:w="0" w:type="auto"/>
+        <w:tblLook w:val="04A0" w:firstRow="1" w:lastRow="0" w:firstColumn="1" w:lastColumn="0" w:noHBand="0" w:noVBand="1"/>
+      </w:tblPr>
+      <w:tblGrid>
+        <w:gridCol w:w="9111"/>
+      </w:tblGrid>
+      <w:tr>
+        <w:tc>
+          <w:tcPr>
+            <w:tcW w:w="9111" w:type="dxa"/>
+          </w:tcPr>
+          <w:p>
+            <w:pPr>
+              <w:pStyle w:val="Script"/>
+            </w:pPr>
+            <w:r>
+              <w:rPr>
+                <w:lang w:val="vi-VN"/>
+              </w:rPr>
+              <w:t xml:space="preserve">set JAVA_HOME=C:\Java-1.8\jdk-1.8 </w:t>
+            </w:r>
+          </w:p>
+          <w:p>
+            <w:pPr>
+              <w:pStyle w:val="Script"/>
+            </w:pPr>
+            <w:r>
+              <w:rPr>
+                <w:lang w:val="vi-VN"/>
+              </w:rPr>
+              <w:t xml:space="preserve">set SPARK_HOME=C:\Spark\spark-3.5.3-bin-hadoop3 </w:t>
+            </w:r>
+          </w:p>
+          <w:p>
+            <w:pPr>
+              <w:pStyle w:val="Script"/>
+            </w:pPr>
+            <w:r>
+              <w:rPr>
+                <w:lang w:val="vi-VN"/>
+              </w:rPr>
+              <w:t xml:space="preserve">set HADOOP_HOME=C:\Hadoop\hadoop-3.3.6 </w:t>
+            </w:r>
+          </w:p>
+          <w:p>
+            <w:pPr>
+              <w:pStyle w:val="Script"/>
+            </w:pPr>
+            <w:r>
+              <w:rPr>
+                <w:lang w:val="vi-VN"/>
+              </w:rPr>
+              <w:t xml:space="preserve">set SPARK_MASTER_HOST=192.168.1.131 set SPARK_WORKER_CORES=8 </w:t>
+            </w:r>
+          </w:p>
+          <w:p>
+            <w:pPr>
+              <w:pStyle w:val="Script"/>
+            </w:pPr>
+            <w:r>
+              <w:rPr>
+                <w:lang w:val="vi-VN"/>
+              </w:rPr>
+              <w:t xml:space="preserve">set SPARK_LOCAL_IP=192.168.1.120 </w:t>
+            </w:r>
+          </w:p>
+          <w:p>
+            <w:pPr>
+              <w:pStyle w:val="Script"/>
+            </w:pPr>
+            <w:r>
+              <w:rPr>
+                <w:lang w:val="vi-VN"/>
+              </w:rPr>
+              <w:t xml:space="preserve">set PATH=%JAVA_HOME%\bin;%SCALA_HOME%\bin;%SPARK_HOME%\bin;%HADOOP_HOME%\bin;%PATH% </w:t>
+            </w:r>
+          </w:p>
+          <w:p>
+            <w:pPr>
+              <w:pStyle w:val="Script"/>
+            </w:pPr>
+            <w:r>
+              <w:rPr>
+                <w:lang w:val="vi-VN"/>
+              </w:rPr>
+              <w:t xml:space="preserve">set PYSPARK_PYTHON=C:\Users\LG\AppData\Local\Programs\Python\Python311\python.exe </w:t>
+            </w:r>
+          </w:p>
+          <w:p>
+            <w:pPr>
+              <w:pStyle w:val="Script"/>
+            </w:pPr>
+            <w:r>
+              <w:rPr>
+                <w:lang w:val="vi-VN"/>
+              </w:rPr>
+              <w:t xml:space="preserve">set PYSPARK_PYTHON=C:\Users\LG\AppData\Local\Programs\Python\Python311\python.exe </w:t>
+            </w:r>
+          </w:p>
+          <w:p>
+            <w:pPr>
+              <w:pStyle w:val="Script"/>
+            </w:pPr>
+            <w:r>
+              <w:rPr>
+                <w:lang w:val="vi-VN"/>
+              </w:rPr>
+              <w:t>set PYSPARK_DRIVER_PYTHON=C:\Users\LG\AppData\Local\Programs\Python\Python311\python.exe</w:t>
+            </w:r>
+          </w:p>
+        </w:tc>
+      </w:tr>
+    </w:tbl>
+    <w:p>
+      <w:pPr>
+        <w:pStyle w:val="Heading3"/>
+      </w:pPr>
+      <w:r>
+        <w:t xml:space="preserve">4.5.4 </w:t>
+      </w:r>
+      <w:r>
+        <w:t>Worker</w:t>
+      </w:r>
+      <w:r>
+        <w:t xml:space="preserve"> (In </w:t>
+      </w:r>
+      <w:r>
+        <w:t>Master</w:t>
+      </w:r>
+      <w:r>
+        <w:t>)</w:t>
+      </w:r>
+    </w:p>
+    <w:p>
+      <w:pPr>
+        <w:rPr>
+          <w:lang w:val="en-US" w:eastAsia="ko-KR"/>
+        </w:rPr>
+      </w:pPr>
+      <w:r>
+        <w:rPr>
+          <w:lang w:val="en-US" w:eastAsia="ko-KR"/>
+        </w:rPr>
+        <w:t xml:space="preserve">Create file </w:t>
+      </w:r>
+      <w:r>
+        <w:t>Master</w:t>
+      </w:r>
+      <w:r>
+        <w:rPr>
+          <w:lang w:val="en-US" w:eastAsia="ko-KR"/>
+        </w:rPr>
+        <w:t xml:space="preserve"> </w:t>
+      </w:r>
+      <w:r>
+        <w:rPr>
+          <w:lang w:val="en-US" w:eastAsia="ko-KR"/>
+        </w:rPr>
+        <w:t>in %SPARK_HOME%\conf</w:t>
+      </w:r>
+    </w:p>
+    <w:tbl>
+      <w:tblPr>
+        <w:tblStyle w:val="TableGrid"/>
+        <w:tblW w:w="0" w:type="auto"/>
+        <w:tblLook w:val="04A0" w:firstRow="1" w:lastRow="0" w:firstColumn="1" w:lastColumn="0" w:noHBand="0" w:noVBand="1"/>
+      </w:tblPr>
+      <w:tblGrid>
+        <w:gridCol w:w="9111"/>
+      </w:tblGrid>
+      <w:tr>
+        <w:tc>
+          <w:tcPr>
+            <w:tcW w:w="9111" w:type="dxa"/>
+          </w:tcPr>
+          <w:p>
+            <w:pPr>
+              <w:pStyle w:val="Script"/>
+            </w:pPr>
+            <w:r>
+              <w:t xml:space="preserve">192.168.1.131 </w:t>
+            </w:r>
+            <w:proofErr w:type="spellStart"/>
+            <w:r>
+              <w:t>ngocphung</w:t>
+            </w:r>
+            <w:proofErr w:type="spellEnd"/>
+            <w:r>
+              <w:t>-master</w:t>
+            </w:r>
+          </w:p>
+          <w:p>
+            <w:pPr>
+              <w:pStyle w:val="Script"/>
+            </w:pPr>
+            <w:r>
+              <w:t xml:space="preserve">192.168.1.120 </w:t>
+            </w:r>
+            <w:proofErr w:type="spellStart"/>
+            <w:r>
+              <w:t>tientran</w:t>
+            </w:r>
+            <w:proofErr w:type="spellEnd"/>
+            <w:r>
+              <w:t>-slave</w:t>
+            </w:r>
+          </w:p>
+          <w:p>
+            <w:pPr>
+              <w:pStyle w:val="Script"/>
+            </w:pPr>
+            <w:r>
+              <w:t xml:space="preserve">192.168.1.23 </w:t>
+            </w:r>
+            <w:proofErr w:type="spellStart"/>
+            <w:r>
+              <w:t>phuthanh</w:t>
+            </w:r>
+            <w:proofErr w:type="spellEnd"/>
+            <w:r>
+              <w:t>-slave</w:t>
+            </w:r>
+          </w:p>
+          <w:p>
+            <w:pPr>
+              <w:pStyle w:val="Script"/>
+            </w:pPr>
+            <w:r>
+              <w:t xml:space="preserve">192.168.1.172 </w:t>
+            </w:r>
+            <w:proofErr w:type="spellStart"/>
+            <w:r>
+              <w:t>vanhao</w:t>
+            </w:r>
+            <w:proofErr w:type="spellEnd"/>
+            <w:r>
+              <w:t>-slave</w:t>
+            </w:r>
+          </w:p>
+        </w:tc>
+      </w:tr>
+    </w:tbl>
+    <w:p>
+      <w:pPr>
+        <w:rPr>
+          <w:rFonts w:eastAsiaTheme="minorEastAsia"/>
+          <w:lang w:val="en-US" w:eastAsia="ko-KR"/>
+        </w:rPr>
+      </w:pPr>
+    </w:p>
+    <w:p>
+      <w:pPr>
+        <w:pStyle w:val="Heading3"/>
+      </w:pPr>
+      <w:r>
+        <w:t>4.5.</w:t>
+      </w:r>
+      <w:r>
+        <w:t>5</w:t>
+      </w:r>
+      <w:r>
+        <w:t xml:space="preserve"> Worker (In Slave)</w:t>
+      </w:r>
+    </w:p>
+    <w:p>
+      <w:pPr>
+        <w:rPr>
+          <w:lang w:val="en-US" w:eastAsia="ko-KR"/>
+        </w:rPr>
+      </w:pPr>
+      <w:r>
+        <w:rPr>
+          <w:lang w:val="en-US" w:eastAsia="ko-KR"/>
+        </w:rPr>
+        <w:t xml:space="preserve">Create file </w:t>
+      </w:r>
+      <w:r>
+        <w:t xml:space="preserve">Worker </w:t>
+      </w:r>
+      <w:r>
+        <w:rPr>
+          <w:lang w:val="en-US" w:eastAsia="ko-KR"/>
+        </w:rPr>
+        <w:t>in %SPARK_HOME%\conf</w:t>
+      </w:r>
+    </w:p>
+    <w:tbl>
+      <w:tblPr>
+        <w:tblStyle w:val="TableGrid"/>
+        <w:tblW w:w="0" w:type="auto"/>
+        <w:tblLook w:val="04A0" w:firstRow="1" w:lastRow="0" w:firstColumn="1" w:lastColumn="0" w:noHBand="0" w:noVBand="1"/>
+      </w:tblPr>
+      <w:tblGrid>
+        <w:gridCol w:w="9111"/>
+      </w:tblGrid>
+      <w:tr>
+        <w:tc>
+          <w:tcPr>
+            <w:tcW w:w="9111" w:type="dxa"/>
+          </w:tcPr>
+          <w:p>
+            <w:pPr>
+              <w:pStyle w:val="Script"/>
+            </w:pPr>
+            <w:r>
+              <w:t>192.168.1.172 vanhao-slave</w:t>
+            </w:r>
+          </w:p>
+        </w:tc>
+      </w:tr>
+    </w:tbl>
     <w:p>
       <w:pPr>
         <w:spacing w:after="160" w:line="278" w:lineRule="auto"/>
@@ -2020,7 +2752,7 @@
                     <pic:cNvPicPr/>
                   </pic:nvPicPr>
                   <pic:blipFill>
-                    <a:blip r:embed="rId32"/>
+                    <a:blip r:embed="rId31"/>
                     <a:stretch>
                       <a:fillRect/>
                     </a:stretch>
@@ -2070,7 +2802,7 @@
                     <pic:cNvPicPr/>
                   </pic:nvPicPr>
                   <pic:blipFill>
-                    <a:blip r:embed="rId33"/>
+                    <a:blip r:embed="rId32"/>
                     <a:stretch>
                       <a:fillRect/>
                     </a:stretch>
@@ -2248,7 +2980,7 @@
                     <pic:cNvPicPr/>
                   </pic:nvPicPr>
                   <pic:blipFill>
-                    <a:blip r:embed="rId34"/>
+                    <a:blip r:embed="rId33"/>
                     <a:stretch>
                       <a:fillRect/>
                     </a:stretch>
@@ -2298,7 +3030,7 @@
                     <pic:cNvPicPr/>
                   </pic:nvPicPr>
                   <pic:blipFill>
-                    <a:blip r:embed="rId35"/>
+                    <a:blip r:embed="rId34"/>
                     <a:stretch>
                       <a:fillRect/>
                     </a:stretch>
@@ -2355,6 +3087,7 @@
       </w:pPr>
       <w:r>
         <w:rPr>
+          <w:noProof/>
           <w:lang w:eastAsia="ko-KR"/>
         </w:rPr>
         <w:drawing>
@@ -2373,7 +3106,7 @@
                     <pic:cNvPicPr/>
                   </pic:nvPicPr>
                   <pic:blipFill>
-                    <a:blip r:embed="rId36"/>
+                    <a:blip r:embed="rId35"/>
                     <a:stretch>
                       <a:fillRect/>
                     </a:stretch>
@@ -2854,7 +3587,7 @@
   <w:style w:type="paragraph" w:default="1" w:styleId="Normal">
     <w:name w:val="Normal"/>
     <w:qFormat/>
-    <w:rsid w:val="00C412FE"/>
+    <w:rsid w:val="002C3EA6"/>
     <w:pPr>
       <w:spacing w:after="0" w:line="360" w:lineRule="auto"/>
       <w:ind w:firstLine="142"/>
@@ -3085,7 +3818,6 @@
   <w:style w:type="character" w:default="1" w:styleId="DefaultParagraphFont">
     <w:name w:val="Default Paragraph Font"/>
     <w:uiPriority w:val="1"/>
-    <w:semiHidden/>
     <w:unhideWhenUsed/>
   </w:style>
   <w:style w:type="table" w:default="1" w:styleId="TableNormal">
@@ -3646,6 +4378,25 @@
       <w:color w:val="605E5C"/>
       <w:shd w:val="clear" w:color="auto" w:fill="E1DFDD"/>
     </w:rPr>
+  </w:style>
+  <w:style w:type="table" w:styleId="TableGrid">
+    <w:name w:val="Table Grid"/>
+    <w:basedOn w:val="TableNormal"/>
+    <w:uiPriority w:val="39"/>
+    <w:rsid w:val="00721EF2"/>
+    <w:pPr>
+      <w:spacing w:after="0" w:line="240" w:lineRule="auto"/>
+    </w:pPr>
+    <w:tblPr>
+      <w:tblBorders>
+        <w:top w:val="single" w:sz="4" w:space="0" w:color="auto"/>
+        <w:left w:val="single" w:sz="4" w:space="0" w:color="auto"/>
+        <w:bottom w:val="single" w:sz="4" w:space="0" w:color="auto"/>
+        <w:right w:val="single" w:sz="4" w:space="0" w:color="auto"/>
+        <w:insideH w:val="single" w:sz="4" w:space="0" w:color="auto"/>
+        <w:insideV w:val="single" w:sz="4" w:space="0" w:color="auto"/>
+      </w:tblBorders>
+    </w:tblPr>
   </w:style>
 </w:styles>
 </file>
